--- a/Sprint 3 - Agility System Design Document Template.docx
+++ b/Sprint 3 - Agility System Design Document Template.docx
@@ -1,6 +1,6 @@
 
 <file path=word/document.xml><?xml version="1.0" encoding="utf-8"?>
-<w:document xmlns:wpc="http://schemas.microsoft.com/office/word/2010/wordprocessingCanvas" xmlns:cx="http://schemas.microsoft.com/office/drawing/2014/chartex" xmlns:cx1="http://schemas.microsoft.com/office/drawing/2015/9/8/chartex" xmlns:cx2="http://schemas.microsoft.com/office/drawing/2015/10/21/chartex" xmlns:cx3="http://schemas.microsoft.com/office/drawing/2016/5/9/chartex" xmlns:cx4="http://schemas.microsoft.com/office/drawing/2016/5/10/chartex" xmlns:cx5="http://schemas.microsoft.com/office/drawing/2016/5/11/chartex" xmlns:cx6="http://schemas.microsoft.com/office/drawing/2016/5/12/chartex" xmlns:cx7="http://schemas.microsoft.com/office/drawing/2016/5/13/chartex" xmlns:cx8="http://schemas.microsoft.com/office/drawing/2016/5/14/chartex" xmlns:mc="http://schemas.openxmlformats.org/markup-compatibility/2006" xmlns:aink="http://schemas.microsoft.com/office/drawing/2016/ink" xmlns:am3d="http://schemas.microsoft.com/office/drawing/2017/model3d" xmlns:o="urn:schemas-microsoft-com:office:office" xmlns:r="http://schemas.openxmlformats.org/officeDocument/2006/relationships" xmlns:m="http://schemas.openxmlformats.org/officeDocument/2006/math" xmlns:v="urn:schemas-microsoft-com:vml" xmlns:wp14="http://schemas.microsoft.com/office/word/2010/wordprocessingDrawing" xmlns:wp="http://schemas.openxmlformats.org/drawingml/2006/wordprocessingDrawing" xmlns:w10="urn:schemas-microsoft-com:office:word" xmlns:w="http://schemas.openxmlformats.org/wordprocessingml/2006/main" xmlns:w14="http://schemas.microsoft.com/office/word/2010/wordml" xmlns:w15="http://schemas.microsoft.com/office/word/2012/wordml" xmlns:w16cex="http://schemas.microsoft.com/office/word/2018/wordml/cex" xmlns:w16cid="http://schemas.microsoft.com/office/word/2016/wordml/cid" xmlns:w16="http://schemas.microsoft.com/office/word/2018/wordml" xmlns:w16se="http://schemas.microsoft.com/office/word/2015/wordml/symex" xmlns:wpg="http://schemas.microsoft.com/office/word/2010/wordprocessingGroup" xmlns:wpi="http://schemas.microsoft.com/office/word/2010/wordprocessingInk" xmlns:wne="http://schemas.microsoft.com/office/word/2006/wordml" xmlns:wps="http://schemas.microsoft.com/office/word/2010/wordprocessingShape" mc:Ignorable="w14 w15 w16se w16cid w16 w16cex wp14">
+<w:document xmlns:wpc="http://schemas.microsoft.com/office/word/2010/wordprocessingCanvas" xmlns:cx="http://schemas.microsoft.com/office/drawing/2014/chartex" xmlns:cx1="http://schemas.microsoft.com/office/drawing/2015/9/8/chartex" xmlns:cx2="http://schemas.microsoft.com/office/drawing/2015/10/21/chartex" xmlns:cx3="http://schemas.microsoft.com/office/drawing/2016/5/9/chartex" xmlns:cx4="http://schemas.microsoft.com/office/drawing/2016/5/10/chartex" xmlns:cx5="http://schemas.microsoft.com/office/drawing/2016/5/11/chartex" xmlns:cx6="http://schemas.microsoft.com/office/drawing/2016/5/12/chartex" xmlns:cx7="http://schemas.microsoft.com/office/drawing/2016/5/13/chartex" xmlns:cx8="http://schemas.microsoft.com/office/drawing/2016/5/14/chartex" xmlns:mc="http://schemas.openxmlformats.org/markup-compatibility/2006" xmlns:aink="http://schemas.microsoft.com/office/drawing/2016/ink" xmlns:am3d="http://schemas.microsoft.com/office/drawing/2017/model3d" xmlns:o="urn:schemas-microsoft-com:office:office" xmlns:r="http://schemas.openxmlformats.org/officeDocument/2006/relationships" xmlns:m="http://schemas.openxmlformats.org/officeDocument/2006/math" xmlns:v="urn:schemas-microsoft-com:vml" xmlns:wp14="http://schemas.microsoft.com/office/word/2010/wordprocessingDrawing" xmlns:wp="http://schemas.openxmlformats.org/drawingml/2006/wordprocessingDrawing" xmlns:w10="urn:schemas-microsoft-com:office:word" xmlns:w="http://schemas.openxmlformats.org/wordprocessingml/2006/main" xmlns:w14="http://schemas.microsoft.com/office/word/2010/wordml" xmlns:w15="http://schemas.microsoft.com/office/word/2012/wordml" xmlns:w16cex="http://schemas.microsoft.com/office/word/2018/wordml/cex" xmlns:w16cid="http://schemas.microsoft.com/office/word/2016/wordml/cid" xmlns:w16="http://schemas.microsoft.com/office/word/2018/wordml" xmlns:w16se="http://schemas.microsoft.com/office/word/2015/wordml/symex" xmlns:wpg="http://schemas.microsoft.com/office/word/2010/wordprocessingGroup" xmlns:wpi="http://schemas.microsoft.com/office/word/2010/wordprocessingInk" xmlns:wne="http://schemas.microsoft.com/office/word/2006/wordml" xmlns:wps="http://schemas.microsoft.com/office/word/2010/wordprocessingShape" xmlns:a="http://schemas.openxmlformats.org/drawingml/2006/main" xmlns:pic="http://schemas.openxmlformats.org/drawingml/2006/picture" xmlns:a14="http://schemas.microsoft.com/office/drawing/2010/main" mc:Ignorable="w14 w15 w16se w16cid w16 w16cex wp14">
   <w:body>
     <w:p>
       <w:pPr>
@@ -84,89 +84,6 @@
     </w:p>
     <w:p>
       <w:pPr>
-        <w:pStyle w:val="BodyText"/>
-        <w:rPr>
-          <w:color w:val="7030A0"/>
-        </w:rPr>
-      </w:pPr>
-      <w:r>
-        <w:rPr>
-          <w:color w:val="7030A0"/>
-        </w:rPr>
-        <w:t>Use this Requirements Specification template to document the requirements for your product or service, including priority and approval</w:t>
-      </w:r>
-      <w:r>
-        <w:rPr>
-          <w:color w:val="7030A0"/>
-        </w:rPr>
-        <w:t xml:space="preserve"> (Must do)</w:t>
-      </w:r>
-      <w:r>
-        <w:rPr>
-          <w:color w:val="7030A0"/>
-        </w:rPr>
-        <w:t xml:space="preserve">.  </w:t>
-      </w:r>
-    </w:p>
-    <w:p>
-      <w:pPr>
-        <w:pStyle w:val="BodyText"/>
-        <w:rPr>
-          <w:color w:val="7030A0"/>
-        </w:rPr>
-      </w:pPr>
-      <w:r>
-        <w:rPr>
-          <w:color w:val="7030A0"/>
-        </w:rPr>
-        <w:t>This document will also serve as a System Design Document (How to) and will include sections detailing system flow, algorithms, staffing plan, software/hardware, and Test Plan</w:t>
-      </w:r>
-    </w:p>
-    <w:p>
-      <w:pPr>
-        <w:pStyle w:val="BodyText"/>
-        <w:rPr>
-          <w:rFonts w:ascii="Arial Black" w:hAnsi="Arial Black"/>
-          <w:color w:val="7030A0"/>
-          <w:sz w:val="48"/>
-          <w:szCs w:val="48"/>
-        </w:rPr>
-      </w:pPr>
-      <w:r>
-        <w:rPr>
-          <w:color w:val="7030A0"/>
-        </w:rPr>
-        <w:t>Th</w:t>
-      </w:r>
-      <w:r>
-        <w:rPr>
-          <w:color w:val="7030A0"/>
-        </w:rPr>
-        <w:t xml:space="preserve">is document contains instructions and examples which </w:t>
-      </w:r>
-      <w:r>
-        <w:rPr>
-          <w:color w:val="7030A0"/>
-        </w:rPr>
-        <w:t xml:space="preserve">are for the benefit of the person writing the document and should be removed before the document is finalized. </w:t>
-      </w:r>
-    </w:p>
-    <w:p>
-      <w:pPr>
-        <w:pStyle w:val="BodyText"/>
-        <w:rPr>
-          <w:color w:val="7030A0"/>
-        </w:rPr>
-      </w:pPr>
-      <w:r>
-        <w:rPr>
-          <w:color w:val="7030A0"/>
-        </w:rPr>
-        <w:t xml:space="preserve">To regenerate the TOC, select all (CTL-A) and press F9. </w:t>
-      </w:r>
-    </w:p>
-    <w:p>
-      <w:pPr>
         <w:pStyle w:val="CellHead"/>
         <w:jc w:val="center"/>
         <w:rPr>
@@ -185,7 +102,7 @@
         <w:t>Table of Contents</w:t>
       </w:r>
     </w:p>
-    <w:bookmarkStart w:id="0" w:name="_Toc191714069"/>
+    <w:bookmarkStart w:name="_Toc191714069" w:id="0"/>
     <w:p>
       <w:pPr>
         <w:pStyle w:val="TOC1"/>
@@ -223,7 +140,7 @@
         </w:rPr>
         <w:fldChar w:fldCharType="separate"/>
       </w:r>
-      <w:hyperlink w:anchor="_Toc21616852" w:history="1">
+      <w:hyperlink w:history="1" w:anchor="_Toc21616852">
         <w:r>
           <w:rPr>
             <w:rStyle w:val="Hyperlink"/>
@@ -313,7 +230,7 @@
           <w:szCs w:val="22"/>
         </w:rPr>
       </w:pPr>
-      <w:hyperlink w:anchor="_Toc21616853" w:history="1">
+      <w:hyperlink w:history="1" w:anchor="_Toc21616853">
         <w:r>
           <w:rPr>
             <w:rStyle w:val="Hyperlink"/>
@@ -401,7 +318,7 @@
           <w:szCs w:val="22"/>
         </w:rPr>
       </w:pPr>
-      <w:hyperlink w:anchor="_Toc21616854" w:history="1">
+      <w:hyperlink w:history="1" w:anchor="_Toc21616854">
         <w:r>
           <w:rPr>
             <w:rStyle w:val="Hyperlink"/>
@@ -491,7 +408,7 @@
           <w:szCs w:val="22"/>
         </w:rPr>
       </w:pPr>
-      <w:hyperlink w:anchor="_Toc21616855" w:history="1">
+      <w:hyperlink w:history="1" w:anchor="_Toc21616855">
         <w:r>
           <w:rPr>
             <w:rStyle w:val="Hyperlink"/>
@@ -581,7 +498,7 @@
           <w:szCs w:val="22"/>
         </w:rPr>
       </w:pPr>
-      <w:hyperlink w:anchor="_Toc21616856" w:history="1">
+      <w:hyperlink w:history="1" w:anchor="_Toc21616856">
         <w:r>
           <w:rPr>
             <w:rStyle w:val="Hyperlink"/>
@@ -669,7 +586,7 @@
           <w:szCs w:val="22"/>
         </w:rPr>
       </w:pPr>
-      <w:hyperlink w:anchor="_Toc21616857" w:history="1">
+      <w:hyperlink w:history="1" w:anchor="_Toc21616857">
         <w:r>
           <w:rPr>
             <w:rStyle w:val="Hyperlink"/>
@@ -757,7 +674,7 @@
           <w:szCs w:val="22"/>
         </w:rPr>
       </w:pPr>
-      <w:hyperlink w:anchor="_Toc21616858" w:history="1">
+      <w:hyperlink w:history="1" w:anchor="_Toc21616858">
         <w:r>
           <w:rPr>
             <w:rStyle w:val="Hyperlink"/>
@@ -845,7 +762,7 @@
           <w:szCs w:val="22"/>
         </w:rPr>
       </w:pPr>
-      <w:hyperlink w:anchor="_Toc21616859" w:history="1">
+      <w:hyperlink w:history="1" w:anchor="_Toc21616859">
         <w:r>
           <w:rPr>
             <w:rStyle w:val="Hyperlink"/>
@@ -933,7 +850,7 @@
           <w:szCs w:val="22"/>
         </w:rPr>
       </w:pPr>
-      <w:hyperlink w:anchor="_Toc21616860" w:history="1">
+      <w:hyperlink w:history="1" w:anchor="_Toc21616860">
         <w:r>
           <w:rPr>
             <w:rStyle w:val="Hyperlink"/>
@@ -1023,7 +940,7 @@
           <w:szCs w:val="22"/>
         </w:rPr>
       </w:pPr>
-      <w:hyperlink w:anchor="_Toc21616861" w:history="1">
+      <w:hyperlink w:history="1" w:anchor="_Toc21616861">
         <w:r>
           <w:rPr>
             <w:rStyle w:val="Hyperlink"/>
@@ -1113,7 +1030,7 @@
           <w:szCs w:val="22"/>
         </w:rPr>
       </w:pPr>
-      <w:hyperlink w:anchor="_Toc21616862" w:history="1">
+      <w:hyperlink w:history="1" w:anchor="_Toc21616862">
         <w:r>
           <w:rPr>
             <w:rStyle w:val="Hyperlink"/>
@@ -1201,7 +1118,7 @@
           <w:szCs w:val="22"/>
         </w:rPr>
       </w:pPr>
-      <w:hyperlink w:anchor="_Toc21616863" w:history="1">
+      <w:hyperlink w:history="1" w:anchor="_Toc21616863">
         <w:r>
           <w:rPr>
             <w:rStyle w:val="Hyperlink"/>
@@ -1290,7 +1207,7 @@
           <w:szCs w:val="22"/>
         </w:rPr>
       </w:pPr>
-      <w:hyperlink w:anchor="_Toc21616864" w:history="1">
+      <w:hyperlink w:history="1" w:anchor="_Toc21616864">
         <w:r>
           <w:rPr>
             <w:rStyle w:val="Hyperlink"/>
@@ -1380,7 +1297,7 @@
           <w:szCs w:val="22"/>
         </w:rPr>
       </w:pPr>
-      <w:hyperlink w:anchor="_Toc21616865" w:history="1">
+      <w:hyperlink w:history="1" w:anchor="_Toc21616865">
         <w:r>
           <w:rPr>
             <w:rStyle w:val="Hyperlink"/>
@@ -1469,7 +1386,7 @@
           <w:szCs w:val="22"/>
         </w:rPr>
       </w:pPr>
-      <w:hyperlink w:anchor="_Toc21616866" w:history="1">
+      <w:hyperlink w:history="1" w:anchor="_Toc21616866">
         <w:r>
           <w:rPr>
             <w:rStyle w:val="Hyperlink"/>
@@ -1559,7 +1476,7 @@
           <w:szCs w:val="22"/>
         </w:rPr>
       </w:pPr>
-      <w:hyperlink w:anchor="_Toc21616867" w:history="1">
+      <w:hyperlink w:history="1" w:anchor="_Toc21616867">
         <w:r>
           <w:rPr>
             <w:rStyle w:val="Hyperlink"/>
@@ -1651,7 +1568,7 @@
           <w:szCs w:val="22"/>
         </w:rPr>
       </w:pPr>
-      <w:hyperlink w:anchor="_Toc21616868" w:history="1">
+      <w:hyperlink w:history="1" w:anchor="_Toc21616868">
         <w:r>
           <w:rPr>
             <w:rStyle w:val="Hyperlink"/>
@@ -1741,7 +1658,7 @@
           <w:szCs w:val="22"/>
         </w:rPr>
       </w:pPr>
-      <w:hyperlink w:anchor="_Toc21616869" w:history="1">
+      <w:hyperlink w:history="1" w:anchor="_Toc21616869">
         <w:r>
           <w:rPr>
             <w:rStyle w:val="Hyperlink"/>
@@ -1829,7 +1746,7 @@
           <w:szCs w:val="22"/>
         </w:rPr>
       </w:pPr>
-      <w:hyperlink w:anchor="_Toc21616870" w:history="1">
+      <w:hyperlink w:history="1" w:anchor="_Toc21616870">
         <w:r>
           <w:rPr>
             <w:rStyle w:val="Hyperlink"/>
@@ -1917,7 +1834,7 @@
           <w:szCs w:val="22"/>
         </w:rPr>
       </w:pPr>
-      <w:hyperlink w:anchor="_Toc21616871" w:history="1">
+      <w:hyperlink w:history="1" w:anchor="_Toc21616871">
         <w:r>
           <w:rPr>
             <w:rStyle w:val="Hyperlink"/>
@@ -2005,7 +1922,7 @@
           <w:szCs w:val="22"/>
         </w:rPr>
       </w:pPr>
-      <w:hyperlink w:anchor="_Toc21616872" w:history="1">
+      <w:hyperlink w:history="1" w:anchor="_Toc21616872">
         <w:r>
           <w:rPr>
             <w:rStyle w:val="Hyperlink"/>
@@ -2093,7 +2010,7 @@
           <w:szCs w:val="22"/>
         </w:rPr>
       </w:pPr>
-      <w:hyperlink w:anchor="_Toc21616873" w:history="1">
+      <w:hyperlink w:history="1" w:anchor="_Toc21616873">
         <w:r>
           <w:rPr>
             <w:rStyle w:val="Hyperlink"/>
@@ -2181,7 +2098,7 @@
           <w:szCs w:val="22"/>
         </w:rPr>
       </w:pPr>
-      <w:hyperlink w:anchor="_Toc21616874" w:history="1">
+      <w:hyperlink w:history="1" w:anchor="_Toc21616874">
         <w:r>
           <w:rPr>
             <w:rStyle w:val="Hyperlink"/>
@@ -2269,7 +2186,7 @@
           <w:szCs w:val="22"/>
         </w:rPr>
       </w:pPr>
-      <w:hyperlink w:anchor="_Toc21616875" w:history="1">
+      <w:hyperlink w:history="1" w:anchor="_Toc21616875">
         <w:r>
           <w:rPr>
             <w:rStyle w:val="Hyperlink"/>
@@ -2355,7 +2272,7 @@
       <w:r>
         <w:br w:type="page"/>
       </w:r>
-      <w:bookmarkStart w:id="1" w:name="_Toc21616852"/>
+      <w:bookmarkStart w:name="_Toc21616852" w:id="1"/>
       <w:r>
         <w:t>Executive Summary</w:t>
       </w:r>
@@ -2367,7 +2284,7 @@
         <w:pStyle w:val="Heading2"/>
         <w:ind w:left="540"/>
       </w:pPr>
-      <w:bookmarkStart w:id="2" w:name="_Toc21616853"/>
+      <w:bookmarkStart w:name="_Toc21616853" w:id="2"/>
       <w:r>
         <w:t xml:space="preserve">Project </w:t>
       </w:r>
@@ -2405,7 +2322,7 @@
         <w:pStyle w:val="Heading2"/>
         <w:ind w:left="540"/>
       </w:pPr>
-      <w:bookmarkStart w:id="3" w:name="_Toc21616854"/>
+      <w:bookmarkStart w:name="_Toc21616854" w:id="3"/>
       <w:r>
         <w:t>Purpose</w:t>
       </w:r>
@@ -2660,7 +2577,7 @@
       <w:pPr>
         <w:pStyle w:val="Heading1"/>
       </w:pPr>
-      <w:bookmarkStart w:id="4" w:name="_Toc21616855"/>
+      <w:bookmarkStart w:name="_Toc21616855" w:id="4"/>
       <w:r>
         <w:t>Product/</w:t>
       </w:r>
@@ -2728,9 +2645,9 @@
         <w:pStyle w:val="Heading2"/>
         <w:ind w:left="540"/>
       </w:pPr>
-      <w:bookmarkStart w:id="5" w:name="_Ref160248143"/>
-      <w:bookmarkStart w:id="6" w:name="_Ref160248157"/>
-      <w:bookmarkStart w:id="7" w:name="_Toc21616856"/>
+      <w:bookmarkStart w:name="_Ref160248143" w:id="5"/>
+      <w:bookmarkStart w:name="_Ref160248157" w:id="6"/>
+      <w:bookmarkStart w:name="_Toc21616856" w:id="7"/>
       <w:r>
         <w:t xml:space="preserve">Product </w:t>
       </w:r>
@@ -2778,7 +2695,7 @@
         <w:pStyle w:val="Heading2"/>
         <w:ind w:left="540"/>
       </w:pPr>
-      <w:bookmarkStart w:id="8" w:name="_Toc21616857"/>
+      <w:bookmarkStart w:name="_Toc21616857" w:id="8"/>
       <w:r>
         <w:t xml:space="preserve">User </w:t>
       </w:r>
@@ -2839,7 +2756,7 @@
         <w:pStyle w:val="Heading2"/>
         <w:ind w:left="540"/>
       </w:pPr>
-      <w:bookmarkStart w:id="9" w:name="_Toc21616858"/>
+      <w:bookmarkStart w:name="_Toc21616858" w:id="9"/>
       <w:r>
         <w:t xml:space="preserve">Assumptions </w:t>
       </w:r>
@@ -2930,7 +2847,7 @@
         <w:pStyle w:val="Heading2"/>
         <w:ind w:left="540"/>
       </w:pPr>
-      <w:bookmarkStart w:id="10" w:name="_Toc21616859"/>
+      <w:bookmarkStart w:name="_Toc21616859" w:id="10"/>
       <w:r>
         <w:t>Constraints</w:t>
       </w:r>
@@ -2984,7 +2901,7 @@
         <w:pStyle w:val="Heading2"/>
         <w:ind w:left="540"/>
       </w:pPr>
-      <w:bookmarkStart w:id="11" w:name="_Toc21616860"/>
+      <w:bookmarkStart w:name="_Toc21616860" w:id="11"/>
       <w:r>
         <w:t>Dependencies</w:t>
       </w:r>
@@ -3075,7 +2992,7 @@
       <w:pPr>
         <w:pStyle w:val="Heading1"/>
       </w:pPr>
-      <w:bookmarkStart w:id="12" w:name="_Toc21616861"/>
+      <w:bookmarkStart w:name="_Toc21616861" w:id="12"/>
       <w:r>
         <w:t>Requirements</w:t>
       </w:r>
@@ -3256,8 +3173,8 @@
         <w:pStyle w:val="Heading2"/>
         <w:ind w:left="540"/>
       </w:pPr>
-      <w:bookmarkStart w:id="13" w:name="_Ref162754824"/>
-      <w:bookmarkStart w:id="14" w:name="_Toc21616862"/>
+      <w:bookmarkStart w:name="_Ref162754824" w:id="13"/>
+      <w:bookmarkStart w:name="_Toc21616862" w:id="14"/>
       <w:r>
         <w:t xml:space="preserve">Functional </w:t>
       </w:r>
@@ -3279,12 +3196,12 @@
       <w:tblPr>
         <w:tblW w:w="10195" w:type="dxa"/>
         <w:tblBorders>
-          <w:top w:val="single" w:sz="4" w:space="0" w:color="auto"/>
-          <w:left w:val="single" w:sz="4" w:space="0" w:color="auto"/>
-          <w:bottom w:val="single" w:sz="4" w:space="0" w:color="auto"/>
-          <w:right w:val="single" w:sz="4" w:space="0" w:color="auto"/>
-          <w:insideH w:val="single" w:sz="6" w:space="0" w:color="auto"/>
-          <w:insideV w:val="single" w:sz="6" w:space="0" w:color="auto"/>
+          <w:top w:val="single" w:color="auto" w:sz="4" w:space="0"/>
+          <w:left w:val="single" w:color="auto" w:sz="4" w:space="0"/>
+          <w:bottom w:val="single" w:color="auto" w:sz="4" w:space="0"/>
+          <w:right w:val="single" w:color="auto" w:sz="4" w:space="0"/>
+          <w:insideH w:val="single" w:color="auto" w:sz="6" w:space="0"/>
+          <w:insideV w:val="single" w:color="auto" w:sz="6" w:space="0"/>
         </w:tblBorders>
         <w:tblLayout w:type="fixed"/>
         <w:tblCellMar>
@@ -3309,6 +3226,7 @@
         <w:tc>
           <w:tcPr>
             <w:tcW w:w="1102" w:type="dxa"/>
+            <w:tcMar/>
             <w:vAlign w:val="center"/>
           </w:tcPr>
           <w:p>
@@ -3331,6 +3249,7 @@
         <w:tc>
           <w:tcPr>
             <w:tcW w:w="2906" w:type="dxa"/>
+            <w:tcMar/>
             <w:vAlign w:val="center"/>
           </w:tcPr>
           <w:p>
@@ -3353,6 +3272,7 @@
         <w:tc>
           <w:tcPr>
             <w:tcW w:w="2767" w:type="dxa"/>
+            <w:tcMar/>
             <w:vAlign w:val="center"/>
           </w:tcPr>
           <w:p>
@@ -3375,6 +3295,7 @@
         <w:tc>
           <w:tcPr>
             <w:tcW w:w="900" w:type="dxa"/>
+            <w:tcMar/>
             <w:vAlign w:val="center"/>
           </w:tcPr>
           <w:p>
@@ -3404,6 +3325,7 @@
         <w:tc>
           <w:tcPr>
             <w:tcW w:w="1080" w:type="dxa"/>
+            <w:tcMar/>
             <w:vAlign w:val="center"/>
           </w:tcPr>
           <w:p>
@@ -3426,6 +3348,7 @@
         <w:tc>
           <w:tcPr>
             <w:tcW w:w="1440" w:type="dxa"/>
+            <w:tcMar/>
             <w:vAlign w:val="center"/>
           </w:tcPr>
           <w:p>
@@ -3453,6 +3376,7 @@
         <w:tc>
           <w:tcPr>
             <w:tcW w:w="1102" w:type="dxa"/>
+            <w:tcMar/>
           </w:tcPr>
           <w:p>
             <w:pPr>
@@ -3481,25 +3405,26 @@
         <w:tc>
           <w:tcPr>
             <w:tcW w:w="2906" w:type="dxa"/>
+            <w:tcMar/>
           </w:tcPr>
           <w:p>
             <w:pPr>
               <w:pStyle w:val="Cell"/>
             </w:pPr>
             <w:r>
-              <w:t xml:space="preserve">The robot will dodge all obstacles in </w:t>
-            </w:r>
-            <w:r>
-              <w:t>its</w:t>
-            </w:r>
-            <w:r>
-              <w:t xml:space="preserve"> path</w:t>
+              <w:rPr/>
+              <w:t xml:space="preserve">The robot will </w:t>
+            </w:r>
+            <w:r>
+              <w:rPr/>
+              <w:t>move the first part of the course that contain obstacles accurately.</w:t>
             </w:r>
           </w:p>
         </w:tc>
         <w:tc>
           <w:tcPr>
             <w:tcW w:w="2767" w:type="dxa"/>
+            <w:tcMar/>
           </w:tcPr>
           <w:p>
             <w:pPr>
@@ -3516,6 +3441,7 @@
         <w:tc>
           <w:tcPr>
             <w:tcW w:w="900" w:type="dxa"/>
+            <w:tcMar/>
           </w:tcPr>
           <w:p>
             <w:pPr>
@@ -3529,6 +3455,7 @@
         <w:tc>
           <w:tcPr>
             <w:tcW w:w="1080" w:type="dxa"/>
+            <w:tcMar/>
           </w:tcPr>
           <w:p>
             <w:pPr>
@@ -3551,6 +3478,7 @@
         <w:tc>
           <w:tcPr>
             <w:tcW w:w="1440" w:type="dxa"/>
+            <w:tcMar/>
           </w:tcPr>
           <w:p>
             <w:pPr>
@@ -3578,6 +3506,7 @@
         <w:tc>
           <w:tcPr>
             <w:tcW w:w="1102" w:type="dxa"/>
+            <w:tcMar/>
           </w:tcPr>
           <w:p>
             <w:pPr>
@@ -3599,75 +3528,79 @@
         <w:tc>
           <w:tcPr>
             <w:tcW w:w="2906" w:type="dxa"/>
+            <w:tcMar/>
           </w:tcPr>
           <w:p>
             <w:pPr>
               <w:pStyle w:val="Cell"/>
-              <w:spacing w:line="259" w:lineRule="auto"/>
-            </w:pPr>
-            <w:r>
-              <w:t>The robot wi</w:t>
-            </w:r>
-            <w:r>
-              <w:t>ll speed up once it approaches the ramp</w:t>
+            </w:pPr>
+            <w:r>
+              <w:rPr/>
+              <w:t xml:space="preserve">The robot will </w:t>
+            </w:r>
+            <w:r>
+              <w:rPr/>
+              <w:t>dodge the three pins in the first part of the course.</w:t>
             </w:r>
           </w:p>
         </w:tc>
         <w:tc>
           <w:tcPr>
             <w:tcW w:w="2767" w:type="dxa"/>
+            <w:tcMar/>
           </w:tcPr>
           <w:p>
             <w:pPr>
               <w:pStyle w:val="Cell"/>
             </w:pPr>
             <w:r>
-              <w:t>The robot will stop where it started.</w:t>
+              <w:rPr/>
+              <w:t>The robot will turn for each part to avoid the obstacles</w:t>
             </w:r>
           </w:p>
         </w:tc>
         <w:tc>
           <w:tcPr>
             <w:tcW w:w="900" w:type="dxa"/>
+            <w:tcMar/>
           </w:tcPr>
           <w:p>
             <w:pPr>
               <w:pStyle w:val="Cell"/>
             </w:pPr>
             <w:r>
-              <w:t>2</w:t>
+              <w:rPr/>
+              <w:t>1</w:t>
             </w:r>
           </w:p>
         </w:tc>
         <w:tc>
           <w:tcPr>
             <w:tcW w:w="1080" w:type="dxa"/>
+            <w:tcMar/>
           </w:tcPr>
           <w:p>
             <w:pPr>
               <w:pStyle w:val="Cell"/>
             </w:pPr>
             <w:r>
-              <w:t>11/</w:t>
-            </w:r>
-            <w:r>
-              <w:t>30</w:t>
+              <w:rPr/>
+              <w:t>11/30</w:t>
             </w:r>
           </w:p>
         </w:tc>
         <w:tc>
           <w:tcPr>
             <w:tcW w:w="1440" w:type="dxa"/>
+            <w:tcMar/>
           </w:tcPr>
           <w:p>
             <w:pPr>
               <w:pStyle w:val="Cell"/>
             </w:pPr>
             <w:r>
-              <w:t>11/</w:t>
-            </w:r>
-            <w:r>
-              <w:t>30</w:t>
+              <w:rPr/>
+              <w:t>11/30</w:t>
             </w:r>
           </w:p>
         </w:tc>
@@ -3679,6 +3612,7 @@
         <w:tc>
           <w:tcPr>
             <w:tcW w:w="1102" w:type="dxa"/>
+            <w:tcMar/>
           </w:tcPr>
           <w:p>
             <w:pPr>
@@ -3693,71 +3627,60 @@
                 <w:sz w:val="16"/>
                 <w:szCs w:val="16"/>
               </w:rPr>
-              <w:t>ENDUR_0</w:t>
-            </w:r>
-            <w:r>
-              <w:rPr>
-                <w:sz w:val="16"/>
-                <w:szCs w:val="16"/>
-              </w:rPr>
-              <w:t>3</w:t>
+              <w:t>ENDUR_02</w:t>
             </w:r>
           </w:p>
         </w:tc>
         <w:tc>
           <w:tcPr>
             <w:tcW w:w="2906" w:type="dxa"/>
+            <w:tcMar/>
           </w:tcPr>
           <w:p>
             <w:pPr>
               <w:pStyle w:val="Cell"/>
-            </w:pPr>
-            <w:r>
-              <w:t>The robot will s</w:t>
-            </w:r>
-            <w:r>
-              <w:t>top after it hits the ground</w:t>
-            </w:r>
-            <w:r>
-              <w:t>.</w:t>
+              <w:spacing w:line="259" w:lineRule="auto"/>
+            </w:pPr>
+            <w:r>
+              <w:t>The robot wi</w:t>
+            </w:r>
+            <w:r>
+              <w:t>ll speed up once it approaches the ramp</w:t>
             </w:r>
           </w:p>
         </w:tc>
         <w:tc>
           <w:tcPr>
             <w:tcW w:w="2767" w:type="dxa"/>
+            <w:tcMar/>
           </w:tcPr>
           <w:p>
             <w:pPr>
               <w:pStyle w:val="Cell"/>
             </w:pPr>
             <w:r>
-              <w:t>The robot w</w:t>
-            </w:r>
-            <w:r>
-              <w:t>ould have to make a stop after the impact with the ground or it would've kept rolling</w:t>
-            </w:r>
-            <w:r>
-              <w:t>.</w:t>
+              <w:t>The robot will stop where it started.</w:t>
             </w:r>
           </w:p>
         </w:tc>
         <w:tc>
           <w:tcPr>
             <w:tcW w:w="900" w:type="dxa"/>
+            <w:tcMar/>
           </w:tcPr>
           <w:p>
             <w:pPr>
               <w:pStyle w:val="Cell"/>
             </w:pPr>
             <w:r>
-              <w:t>1</w:t>
+              <w:t>2</w:t>
             </w:r>
           </w:p>
         </w:tc>
         <w:tc>
           <w:tcPr>
             <w:tcW w:w="1080" w:type="dxa"/>
+            <w:tcMar/>
           </w:tcPr>
           <w:p>
             <w:pPr>
@@ -3774,6 +3697,7 @@
         <w:tc>
           <w:tcPr>
             <w:tcW w:w="1440" w:type="dxa"/>
+            <w:tcMar/>
           </w:tcPr>
           <w:p>
             <w:pPr>
@@ -3795,6 +3719,7 @@
         <w:tc>
           <w:tcPr>
             <w:tcW w:w="1102" w:type="dxa"/>
+            <w:tcMar/>
           </w:tcPr>
           <w:p>
             <w:pPr>
@@ -3816,6 +3741,128 @@
                 <w:sz w:val="16"/>
                 <w:szCs w:val="16"/>
               </w:rPr>
+              <w:t>3</w:t>
+            </w:r>
+          </w:p>
+        </w:tc>
+        <w:tc>
+          <w:tcPr>
+            <w:tcW w:w="2906" w:type="dxa"/>
+            <w:tcMar/>
+          </w:tcPr>
+          <w:p>
+            <w:pPr>
+              <w:pStyle w:val="Cell"/>
+            </w:pPr>
+            <w:r>
+              <w:t>The robot will s</w:t>
+            </w:r>
+            <w:r>
+              <w:t>top after it hits the ground</w:t>
+            </w:r>
+            <w:r>
+              <w:t>.</w:t>
+            </w:r>
+          </w:p>
+        </w:tc>
+        <w:tc>
+          <w:tcPr>
+            <w:tcW w:w="2767" w:type="dxa"/>
+            <w:tcMar/>
+          </w:tcPr>
+          <w:p>
+            <w:pPr>
+              <w:pStyle w:val="Cell"/>
+            </w:pPr>
+            <w:r>
+              <w:t>The robot w</w:t>
+            </w:r>
+            <w:r>
+              <w:t>ould have to make a stop after the impact with the ground or it would've kept rolling</w:t>
+            </w:r>
+            <w:r>
+              <w:t>.</w:t>
+            </w:r>
+          </w:p>
+        </w:tc>
+        <w:tc>
+          <w:tcPr>
+            <w:tcW w:w="900" w:type="dxa"/>
+            <w:tcMar/>
+          </w:tcPr>
+          <w:p>
+            <w:pPr>
+              <w:pStyle w:val="Cell"/>
+            </w:pPr>
+            <w:r>
+              <w:t>1</w:t>
+            </w:r>
+          </w:p>
+        </w:tc>
+        <w:tc>
+          <w:tcPr>
+            <w:tcW w:w="1080" w:type="dxa"/>
+            <w:tcMar/>
+          </w:tcPr>
+          <w:p>
+            <w:pPr>
+              <w:pStyle w:val="Cell"/>
+            </w:pPr>
+            <w:r>
+              <w:t>11/</w:t>
+            </w:r>
+            <w:r>
+              <w:t>30</w:t>
+            </w:r>
+          </w:p>
+        </w:tc>
+        <w:tc>
+          <w:tcPr>
+            <w:tcW w:w="1440" w:type="dxa"/>
+            <w:tcMar/>
+          </w:tcPr>
+          <w:p>
+            <w:pPr>
+              <w:pStyle w:val="Cell"/>
+            </w:pPr>
+            <w:r>
+              <w:t>11/</w:t>
+            </w:r>
+            <w:r>
+              <w:t>30</w:t>
+            </w:r>
+          </w:p>
+        </w:tc>
+      </w:tr>
+      <w:tr>
+        <w:trPr>
+          <w:cantSplit/>
+        </w:trPr>
+        <w:tc>
+          <w:tcPr>
+            <w:tcW w:w="1102" w:type="dxa"/>
+            <w:tcMar/>
+          </w:tcPr>
+          <w:p>
+            <w:pPr>
+              <w:pStyle w:val="Cell"/>
+              <w:rPr>
+                <w:sz w:val="16"/>
+                <w:szCs w:val="16"/>
+              </w:rPr>
+            </w:pPr>
+            <w:r>
+              <w:rPr>
+                <w:sz w:val="16"/>
+                <w:szCs w:val="16"/>
+              </w:rPr>
+              <w:t>ENDUR_0</w:t>
+            </w:r>
+            <w:r>
+              <w:rPr>
+                <w:sz w:val="16"/>
+                <w:szCs w:val="16"/>
+              </w:rPr>
               <w:t>4</w:t>
             </w:r>
           </w:p>
@@ -3823,6 +3870,7 @@
         <w:tc>
           <w:tcPr>
             <w:tcW w:w="2906" w:type="dxa"/>
+            <w:tcMar/>
           </w:tcPr>
           <w:p>
             <w:pPr>
@@ -3843,6 +3891,7 @@
         <w:tc>
           <w:tcPr>
             <w:tcW w:w="2767" w:type="dxa"/>
+            <w:tcMar/>
           </w:tcPr>
           <w:p>
             <w:pPr>
@@ -3859,6 +3908,7 @@
         <w:tc>
           <w:tcPr>
             <w:tcW w:w="900" w:type="dxa"/>
+            <w:tcMar/>
           </w:tcPr>
           <w:p>
             <w:pPr>
@@ -3872,6 +3922,7 @@
         <w:tc>
           <w:tcPr>
             <w:tcW w:w="1080" w:type="dxa"/>
+            <w:tcMar/>
           </w:tcPr>
           <w:p>
             <w:pPr>
@@ -3888,6 +3939,7 @@
         <w:tc>
           <w:tcPr>
             <w:tcW w:w="1440" w:type="dxa"/>
+            <w:tcMar/>
           </w:tcPr>
           <w:p>
             <w:pPr>
@@ -3908,7 +3960,7 @@
         <w:pStyle w:val="Heading2"/>
         <w:ind w:left="540"/>
       </w:pPr>
-      <w:bookmarkStart w:id="15" w:name="_Toc21616863"/>
+      <w:bookmarkStart w:name="_Toc21616863" w:id="15"/>
       <w:r>
         <w:t>Security</w:t>
       </w:r>
@@ -4005,7 +4057,7 @@
       <w:pPr>
         <w:pStyle w:val="Heading3"/>
       </w:pPr>
-      <w:bookmarkStart w:id="16" w:name="_Toc21616865"/>
+      <w:bookmarkStart w:name="_Toc21616865" w:id="16"/>
       <w:r>
         <w:t>Authorization and Authentication</w:t>
       </w:r>
@@ -4033,7 +4085,7 @@
         <w:pStyle w:val="Heading2"/>
         <w:ind w:left="540"/>
       </w:pPr>
-      <w:bookmarkStart w:id="17" w:name="_Toc21616866"/>
+      <w:bookmarkStart w:name="_Toc21616866" w:id="17"/>
       <w:r>
         <w:t>Portability</w:t>
       </w:r>
@@ -4145,12 +4197,12 @@
       <w:tblPr>
         <w:tblW w:w="10310" w:type="dxa"/>
         <w:tblBorders>
-          <w:top w:val="single" w:sz="4" w:space="0" w:color="auto"/>
-          <w:left w:val="single" w:sz="4" w:space="0" w:color="auto"/>
-          <w:bottom w:val="single" w:sz="4" w:space="0" w:color="auto"/>
-          <w:right w:val="single" w:sz="4" w:space="0" w:color="auto"/>
-          <w:insideH w:val="single" w:sz="6" w:space="0" w:color="auto"/>
-          <w:insideV w:val="single" w:sz="6" w:space="0" w:color="auto"/>
+          <w:top w:val="single" w:color="auto" w:sz="4" w:space="0"/>
+          <w:left w:val="single" w:color="auto" w:sz="4" w:space="0"/>
+          <w:bottom w:val="single" w:color="auto" w:sz="4" w:space="0"/>
+          <w:right w:val="single" w:color="auto" w:sz="4" w:space="0"/>
+          <w:insideH w:val="single" w:color="auto" w:sz="6" w:space="0"/>
+          <w:insideV w:val="single" w:color="auto" w:sz="6" w:space="0"/>
         </w:tblBorders>
         <w:tblLayout w:type="fixed"/>
         <w:tblCellMar>
@@ -4176,7 +4228,7 @@
             <w:pPr>
               <w:pStyle w:val="CellHead"/>
             </w:pPr>
-            <w:bookmarkStart w:id="18" w:name="_Toc148859170"/>
+            <w:bookmarkStart w:name="_Toc148859170" w:id="18"/>
             <w:r>
               <w:t>Meeting Date</w:t>
             </w:r>
@@ -4287,7 +4339,7 @@
       <w:pPr>
         <w:pStyle w:val="Heading1"/>
       </w:pPr>
-      <w:bookmarkStart w:id="19" w:name="_Toc21616868"/>
+      <w:bookmarkStart w:name="_Toc21616868" w:id="19"/>
       <w:r>
         <w:t xml:space="preserve">System </w:t>
       </w:r>
@@ -4306,7 +4358,7 @@
         <w:pStyle w:val="Heading2"/>
         <w:ind w:left="450" w:hanging="450"/>
       </w:pPr>
-      <w:bookmarkStart w:id="20" w:name="_Toc21616869"/>
+      <w:bookmarkStart w:name="_Toc21616869" w:id="20"/>
       <w:r>
         <w:t>Algorithm</w:t>
       </w:r>
@@ -4966,7 +5018,7 @@
         </w:numPr>
         <w:ind w:left="2826"/>
       </w:pPr>
-      <w:bookmarkStart w:id="21" w:name="_Toc21616870"/>
+      <w:bookmarkStart w:name="_Toc21616870" w:id="21"/>
     </w:p>
     <w:p>
       <w:pPr>
@@ -5196,27 +5248,24 @@
     </w:p>
     <w:p>
       <w:r>
-        <w:rPr>
-          <w:noProof/>
-        </w:rPr>
         <w:drawing>
-          <wp:inline distT="0" distB="0" distL="0" distR="0" wp14:anchorId="79D45B50" wp14:editId="3B66F373">
+          <wp:inline wp14:editId="7484EF03" wp14:anchorId="79D45B50">
             <wp:extent cx="2238375" cy="4572000"/>
             <wp:effectExtent l="0" t="0" r="0" b="0"/>
-            <wp:docPr id="1803978666" name="Picture 1803978666"/>
+            <wp:docPr id="1803978666" name="Picture 1803978666" title=""/>
             <wp:cNvGraphicFramePr>
-              <a:graphicFrameLocks xmlns:a="http://schemas.openxmlformats.org/drawingml/2006/main" noChangeAspect="1"/>
+              <a:graphicFrameLocks noChangeAspect="1"/>
             </wp:cNvGraphicFramePr>
-            <a:graphic xmlns:a="http://schemas.openxmlformats.org/drawingml/2006/main">
+            <a:graphic>
               <a:graphicData uri="http://schemas.openxmlformats.org/drawingml/2006/picture">
-                <pic:pic xmlns:pic="http://schemas.openxmlformats.org/drawingml/2006/picture">
+                <pic:pic>
                   <pic:nvPicPr>
                     <pic:cNvPr id="0" name="Picture 1803978666"/>
                     <pic:cNvPicPr/>
                   </pic:nvPicPr>
                   <pic:blipFill>
-                    <a:blip r:embed="rId8">
-                      <a:extLst>
+                    <a:blip r:embed="R5d8dbdc69d5f410b">
+                      <a:extLst xmlns:a="http://schemas.openxmlformats.org/drawingml/2006/main">
                         <a:ext uri="{28A0092B-C50C-407E-A947-70E740481C1C}">
                           <a14:useLocalDpi xmlns:a14="http://schemas.microsoft.com/office/drawing/2010/main" val="0"/>
                         </a:ext>
@@ -5227,7 +5276,7 @@
                     </a:stretch>
                   </pic:blipFill>
                   <pic:spPr>
-                    <a:xfrm>
+                    <a:xfrm rot="0" flipH="0" flipV="0">
                       <a:off x="0" y="0"/>
                       <a:ext cx="2238375" cy="4572000"/>
                     </a:xfrm>
@@ -5274,7 +5323,7 @@
         <w:pStyle w:val="Heading2"/>
         <w:ind w:left="540"/>
       </w:pPr>
-      <w:bookmarkStart w:id="22" w:name="_Toc21616873"/>
+      <w:bookmarkStart w:name="_Toc21616873" w:id="22"/>
       <w:r>
         <w:t>Test Plan</w:t>
       </w:r>
@@ -5297,12 +5346,12 @@
         <w:tblW w:w="10260" w:type="dxa"/>
         <w:tblInd w:w="108" w:type="dxa"/>
         <w:tblBorders>
-          <w:top w:val="single" w:sz="4" w:space="0" w:color="auto"/>
-          <w:left w:val="single" w:sz="4" w:space="0" w:color="auto"/>
-          <w:bottom w:val="single" w:sz="4" w:space="0" w:color="auto"/>
-          <w:right w:val="single" w:sz="4" w:space="0" w:color="auto"/>
-          <w:insideH w:val="single" w:sz="4" w:space="0" w:color="auto"/>
-          <w:insideV w:val="single" w:sz="4" w:space="0" w:color="auto"/>
+          <w:top w:val="single" w:color="auto" w:sz="4" w:space="0"/>
+          <w:left w:val="single" w:color="auto" w:sz="4" w:space="0"/>
+          <w:bottom w:val="single" w:color="auto" w:sz="4" w:space="0"/>
+          <w:right w:val="single" w:color="auto" w:sz="4" w:space="0"/>
+          <w:insideH w:val="single" w:color="auto" w:sz="4" w:space="0"/>
+          <w:insideV w:val="single" w:color="auto" w:sz="4" w:space="0"/>
         </w:tblBorders>
         <w:tblLayout w:type="fixed"/>
         <w:tblLook w:val="0000" w:firstRow="0" w:lastRow="0" w:firstColumn="0" w:lastColumn="0" w:noHBand="0" w:noVBand="0"/>
@@ -7333,27 +7382,24 @@
     </w:p>
     <w:p>
       <w:r>
-        <w:rPr>
-          <w:noProof/>
-        </w:rPr>
         <w:drawing>
-          <wp:inline distT="0" distB="0" distL="0" distR="0" wp14:anchorId="242A656C" wp14:editId="4A01E753">
+          <wp:inline wp14:editId="7FE51E75" wp14:anchorId="242A656C">
             <wp:extent cx="6400800" cy="2686050"/>
             <wp:effectExtent l="0" t="0" r="0" b="6350"/>
-            <wp:docPr id="5" name="Picture 5" descr="Chart&#10;&#10;Description automatically generated"/>
+            <wp:docPr id="5" name="Picture 5" descr="Chart&#10;&#10;Description automatically generated" title=""/>
             <wp:cNvGraphicFramePr>
-              <a:graphicFrameLocks xmlns:a="http://schemas.openxmlformats.org/drawingml/2006/main" noChangeAspect="1"/>
+              <a:graphicFrameLocks noChangeAspect="1"/>
             </wp:cNvGraphicFramePr>
-            <a:graphic xmlns:a="http://schemas.openxmlformats.org/drawingml/2006/main">
+            <a:graphic>
               <a:graphicData uri="http://schemas.openxmlformats.org/drawingml/2006/picture">
-                <pic:pic xmlns:pic="http://schemas.openxmlformats.org/drawingml/2006/picture">
+                <pic:pic>
                   <pic:nvPicPr>
                     <pic:cNvPr id="0" name="Picture 5"/>
                     <pic:cNvPicPr/>
                   </pic:nvPicPr>
                   <pic:blipFill>
-                    <a:blip r:embed="rId9">
-                      <a:extLst>
+                    <a:blip r:embed="Rbd5483088a1449f5">
+                      <a:extLst xmlns:a="http://schemas.openxmlformats.org/drawingml/2006/main">
                         <a:ext uri="{28A0092B-C50C-407E-A947-70E740481C1C}">
                           <a14:useLocalDpi xmlns:a14="http://schemas.microsoft.com/office/drawing/2010/main" val="0"/>
                         </a:ext>
@@ -7364,7 +7410,7 @@
                     </a:stretch>
                   </pic:blipFill>
                   <pic:spPr>
-                    <a:xfrm>
+                    <a:xfrm rot="0" flipH="0" flipV="0">
                       <a:off x="0" y="0"/>
                       <a:ext cx="6400800" cy="2686050"/>
                     </a:xfrm>
@@ -7387,7 +7433,7 @@
         <w:pStyle w:val="Heading2"/>
         <w:ind w:left="540" w:hanging="540"/>
       </w:pPr>
-      <w:bookmarkStart w:id="23" w:name="_Toc21616875"/>
+      <w:bookmarkStart w:name="_Toc21616875" w:id="23"/>
       <w:r>
         <w:t>Staffing Plan</w:t>
       </w:r>
@@ -7398,12 +7444,12 @@
       <w:tblPr>
         <w:tblW w:w="9000" w:type="dxa"/>
         <w:tblBorders>
-          <w:top w:val="single" w:sz="4" w:space="0" w:color="auto"/>
-          <w:left w:val="single" w:sz="4" w:space="0" w:color="auto"/>
-          <w:bottom w:val="single" w:sz="4" w:space="0" w:color="auto"/>
-          <w:right w:val="single" w:sz="4" w:space="0" w:color="auto"/>
-          <w:insideH w:val="single" w:sz="4" w:space="0" w:color="auto"/>
-          <w:insideV w:val="single" w:sz="4" w:space="0" w:color="auto"/>
+          <w:top w:val="single" w:color="auto" w:sz="4" w:space="0"/>
+          <w:left w:val="single" w:color="auto" w:sz="4" w:space="0"/>
+          <w:bottom w:val="single" w:color="auto" w:sz="4" w:space="0"/>
+          <w:right w:val="single" w:color="auto" w:sz="4" w:space="0"/>
+          <w:insideH w:val="single" w:color="auto" w:sz="4" w:space="0"/>
+          <w:insideV w:val="single" w:color="auto" w:sz="4" w:space="0"/>
         </w:tblBorders>
         <w:tblLayout w:type="fixed"/>
         <w:tblLook w:val="0000" w:firstRow="0" w:lastRow="0" w:firstColumn="0" w:lastColumn="0" w:noHBand="0" w:noVBand="0"/>
@@ -7868,7 +7914,7 @@
     <w:sectPr>
       <w:headerReference w:type="default" r:id="rId10"/>
       <w:footerReference w:type="default" r:id="rId11"/>
-      <w:pgSz w:w="12240" w:h="15840"/>
+      <w:pgSz w:w="12240" w:h="15840" w:orient="portrait"/>
       <w:pgMar w:top="1080" w:right="1080" w:bottom="1080" w:left="1080" w:header="720" w:footer="720" w:gutter="0"/>
       <w:cols w:space="720"/>
       <w:docGrid w:linePitch="360"/>
@@ -7904,7 +7950,7 @@
   <w:p>
     <w:pPr>
       <w:pBdr>
-        <w:top w:val="single" w:sz="6" w:space="1" w:color="auto"/>
+        <w:top w:val="single" w:color="auto" w:sz="6" w:space="1"/>
       </w:pBdr>
       <w:tabs>
         <w:tab w:val="left" w:pos="4500"/>
@@ -8085,62 +8131,79 @@
       <w:jc w:val="center"/>
       <w:rPr>
         <w:rFonts w:cs="Arial"/>
-        <w:b/>
-        <w:i/>
-        <w:szCs w:val="20"/>
+        <w:b w:val="1"/>
+        <w:bCs w:val="1"/>
+        <w:i w:val="1"/>
+        <w:iCs w:val="1"/>
       </w:rPr>
     </w:pPr>
     <w:r>
       <w:rPr>
         <w:rFonts w:cs="Arial"/>
-        <w:b/>
-        <w:i/>
-        <w:szCs w:val="20"/>
+        <w:b w:val="1"/>
+        <w:bCs w:val="1"/>
+        <w:i w:val="1"/>
+        <w:iCs w:val="1"/>
       </w:rPr>
       <w:t xml:space="preserve">Sprint </w:t>
     </w:r>
     <w:r>
       <w:rPr>
         <w:rFonts w:cs="Arial"/>
-        <w:b/>
-        <w:i/>
-        <w:szCs w:val="20"/>
+        <w:b w:val="1"/>
+        <w:bCs w:val="1"/>
+        <w:i w:val="1"/>
+        <w:iCs w:val="1"/>
       </w:rPr>
-      <w:t>2</w:t>
+      <w:t>3</w:t>
     </w:r>
     <w:r>
       <w:rPr>
         <w:rFonts w:cs="Arial"/>
-        <w:b/>
-        <w:i/>
-        <w:szCs w:val="20"/>
-      </w:rPr>
-      <w:t xml:space="preserve"> - </w:t>
-    </w:r>
-    <w:r>
-      <w:rPr>
-        <w:rFonts w:cs="Arial"/>
-        <w:b/>
-        <w:i/>
-        <w:szCs w:val="20"/>
-      </w:rPr>
-      <w:t>Accuracy</w:t>
-    </w:r>
-    <w:r>
-      <w:rPr>
-        <w:rFonts w:cs="Arial"/>
-        <w:b/>
-        <w:i/>
-        <w:szCs w:val="20"/>
+        <w:b w:val="1"/>
+        <w:bCs w:val="1"/>
+        <w:i w:val="1"/>
+        <w:iCs w:val="1"/>
       </w:rPr>
       <w:t xml:space="preserve"> </w:t>
     </w:r>
     <w:r>
       <w:rPr>
         <w:rFonts w:cs="Arial"/>
-        <w:b/>
-        <w:i/>
-        <w:szCs w:val="20"/>
+        <w:b w:val="1"/>
+        <w:bCs w:val="1"/>
+        <w:i w:val="1"/>
+        <w:iCs w:val="1"/>
+      </w:rPr>
+      <w:t xml:space="preserve">- </w:t>
+    </w:r>
+    <w:r>
+      <w:rPr>
+        <w:rFonts w:cs="Arial"/>
+        <w:b w:val="1"/>
+        <w:bCs w:val="1"/>
+        <w:i w:val="1"/>
+        <w:iCs w:val="1"/>
+      </w:rPr>
+      <w:t>A</w:t>
+    </w:r>
+    <w:r>
+      <w:rPr>
+        <w:rFonts w:cs="Arial"/>
+        <w:b w:val="1"/>
+        <w:bCs w:val="1"/>
+        <w:i w:val="1"/>
+        <w:iCs w:val="1"/>
+      </w:rPr>
+      <w:t xml:space="preserve">gility </w:t>
+    </w:r>
+    <w:r>
+      <w:rPr>
+        <w:rFonts w:cs="Arial"/>
+        <w:b w:val="1"/>
+        <w:bCs w:val="1"/>
+        <w:i w:val="1"/>
+        <w:iCs w:val="1"/>
       </w:rPr>
       <w:t>Design Document</w:t>
     </w:r>
@@ -8181,7 +8244,7 @@
         <w:ind w:left="720" w:hanging="360"/>
       </w:pPr>
       <w:rPr>
-        <w:rFonts w:ascii="Symbol" w:hAnsi="Symbol" w:hint="default"/>
+        <w:rFonts w:hint="default" w:ascii="Symbol" w:hAnsi="Symbol"/>
       </w:rPr>
     </w:lvl>
   </w:abstractNum>
@@ -8422,7 +8485,7 @@
         <w:ind w:left="720" w:hanging="360"/>
       </w:pPr>
       <w:rPr>
-        <w:rFonts w:ascii="Symbol" w:hAnsi="Symbol" w:hint="default"/>
+        <w:rFonts w:hint="default" w:ascii="Symbol" w:hAnsi="Symbol"/>
       </w:rPr>
     </w:lvl>
     <w:lvl w:ilvl="1" w:tplc="AE1E6790">
@@ -8434,7 +8497,7 @@
         <w:ind w:left="1440" w:hanging="360"/>
       </w:pPr>
       <w:rPr>
-        <w:rFonts w:ascii="Courier New" w:hAnsi="Courier New" w:hint="default"/>
+        <w:rFonts w:hint="default" w:ascii="Courier New" w:hAnsi="Courier New"/>
       </w:rPr>
     </w:lvl>
     <w:lvl w:ilvl="2" w:tplc="94D2BB0E">
@@ -8446,7 +8509,7 @@
         <w:ind w:left="2160" w:hanging="360"/>
       </w:pPr>
       <w:rPr>
-        <w:rFonts w:ascii="Wingdings" w:hAnsi="Wingdings" w:hint="default"/>
+        <w:rFonts w:hint="default" w:ascii="Wingdings" w:hAnsi="Wingdings"/>
       </w:rPr>
     </w:lvl>
     <w:lvl w:ilvl="3" w:tplc="B122EB96">
@@ -8458,7 +8521,7 @@
         <w:ind w:left="2880" w:hanging="360"/>
       </w:pPr>
       <w:rPr>
-        <w:rFonts w:ascii="Symbol" w:hAnsi="Symbol" w:hint="default"/>
+        <w:rFonts w:hint="default" w:ascii="Symbol" w:hAnsi="Symbol"/>
       </w:rPr>
     </w:lvl>
     <w:lvl w:ilvl="4" w:tplc="786414F4">
@@ -8470,7 +8533,7 @@
         <w:ind w:left="3600" w:hanging="360"/>
       </w:pPr>
       <w:rPr>
-        <w:rFonts w:ascii="Courier New" w:hAnsi="Courier New" w:hint="default"/>
+        <w:rFonts w:hint="default" w:ascii="Courier New" w:hAnsi="Courier New"/>
       </w:rPr>
     </w:lvl>
     <w:lvl w:ilvl="5" w:tplc="228A7C3A">
@@ -8482,7 +8545,7 @@
         <w:ind w:left="4320" w:hanging="360"/>
       </w:pPr>
       <w:rPr>
-        <w:rFonts w:ascii="Wingdings" w:hAnsi="Wingdings" w:hint="default"/>
+        <w:rFonts w:hint="default" w:ascii="Wingdings" w:hAnsi="Wingdings"/>
       </w:rPr>
     </w:lvl>
     <w:lvl w:ilvl="6" w:tplc="634A95E6">
@@ -8494,7 +8557,7 @@
         <w:ind w:left="5040" w:hanging="360"/>
       </w:pPr>
       <w:rPr>
-        <w:rFonts w:ascii="Symbol" w:hAnsi="Symbol" w:hint="default"/>
+        <w:rFonts w:hint="default" w:ascii="Symbol" w:hAnsi="Symbol"/>
       </w:rPr>
     </w:lvl>
     <w:lvl w:ilvl="7" w:tplc="39026A6C">
@@ -8506,7 +8569,7 @@
         <w:ind w:left="5760" w:hanging="360"/>
       </w:pPr>
       <w:rPr>
-        <w:rFonts w:ascii="Courier New" w:hAnsi="Courier New" w:hint="default"/>
+        <w:rFonts w:hint="default" w:ascii="Courier New" w:hAnsi="Courier New"/>
       </w:rPr>
     </w:lvl>
     <w:lvl w:ilvl="8" w:tplc="1752ED20">
@@ -8518,7 +8581,7 @@
         <w:ind w:left="6480" w:hanging="360"/>
       </w:pPr>
       <w:rPr>
-        <w:rFonts w:ascii="Wingdings" w:hAnsi="Wingdings" w:hint="default"/>
+        <w:rFonts w:hint="default" w:ascii="Wingdings" w:hAnsi="Wingdings"/>
       </w:rPr>
     </w:lvl>
   </w:abstractNum>
@@ -8535,7 +8598,7 @@
         <w:ind w:left="720" w:hanging="360"/>
       </w:pPr>
       <w:rPr>
-        <w:rFonts w:ascii="Symbol" w:hAnsi="Symbol" w:hint="default"/>
+        <w:rFonts w:hint="default" w:ascii="Symbol" w:hAnsi="Symbol"/>
       </w:rPr>
     </w:lvl>
     <w:lvl w:ilvl="1" w:tplc="3F8AF0D6">
@@ -8547,7 +8610,7 @@
         <w:ind w:left="1440" w:hanging="360"/>
       </w:pPr>
       <w:rPr>
-        <w:rFonts w:ascii="Courier New" w:hAnsi="Courier New" w:hint="default"/>
+        <w:rFonts w:hint="default" w:ascii="Courier New" w:hAnsi="Courier New"/>
       </w:rPr>
     </w:lvl>
     <w:lvl w:ilvl="2" w:tplc="C074CF7A">
@@ -8559,7 +8622,7 @@
         <w:ind w:left="2160" w:hanging="360"/>
       </w:pPr>
       <w:rPr>
-        <w:rFonts w:ascii="Wingdings" w:hAnsi="Wingdings" w:hint="default"/>
+        <w:rFonts w:hint="default" w:ascii="Wingdings" w:hAnsi="Wingdings"/>
       </w:rPr>
     </w:lvl>
     <w:lvl w:ilvl="3" w:tplc="30709DF8">
@@ -8571,7 +8634,7 @@
         <w:ind w:left="2880" w:hanging="360"/>
       </w:pPr>
       <w:rPr>
-        <w:rFonts w:ascii="Symbol" w:hAnsi="Symbol" w:hint="default"/>
+        <w:rFonts w:hint="default" w:ascii="Symbol" w:hAnsi="Symbol"/>
       </w:rPr>
     </w:lvl>
     <w:lvl w:ilvl="4" w:tplc="B1A81F24">
@@ -8583,7 +8646,7 @@
         <w:ind w:left="3600" w:hanging="360"/>
       </w:pPr>
       <w:rPr>
-        <w:rFonts w:ascii="Courier New" w:hAnsi="Courier New" w:hint="default"/>
+        <w:rFonts w:hint="default" w:ascii="Courier New" w:hAnsi="Courier New"/>
       </w:rPr>
     </w:lvl>
     <w:lvl w:ilvl="5" w:tplc="2200D6A6">
@@ -8595,7 +8658,7 @@
         <w:ind w:left="4320" w:hanging="360"/>
       </w:pPr>
       <w:rPr>
-        <w:rFonts w:ascii="Wingdings" w:hAnsi="Wingdings" w:hint="default"/>
+        <w:rFonts w:hint="default" w:ascii="Wingdings" w:hAnsi="Wingdings"/>
       </w:rPr>
     </w:lvl>
     <w:lvl w:ilvl="6" w:tplc="5D60B20E">
@@ -8607,7 +8670,7 @@
         <w:ind w:left="5040" w:hanging="360"/>
       </w:pPr>
       <w:rPr>
-        <w:rFonts w:ascii="Symbol" w:hAnsi="Symbol" w:hint="default"/>
+        <w:rFonts w:hint="default" w:ascii="Symbol" w:hAnsi="Symbol"/>
       </w:rPr>
     </w:lvl>
     <w:lvl w:ilvl="7" w:tplc="6F1015FA">
@@ -8619,7 +8682,7 @@
         <w:ind w:left="5760" w:hanging="360"/>
       </w:pPr>
       <w:rPr>
-        <w:rFonts w:ascii="Courier New" w:hAnsi="Courier New" w:hint="default"/>
+        <w:rFonts w:hint="default" w:ascii="Courier New" w:hAnsi="Courier New"/>
       </w:rPr>
     </w:lvl>
     <w:lvl w:ilvl="8" w:tplc="777A28C4">
@@ -8631,7 +8694,7 @@
         <w:ind w:left="6480" w:hanging="360"/>
       </w:pPr>
       <w:rPr>
-        <w:rFonts w:ascii="Wingdings" w:hAnsi="Wingdings" w:hint="default"/>
+        <w:rFonts w:hint="default" w:ascii="Wingdings" w:hAnsi="Wingdings"/>
       </w:rPr>
     </w:lvl>
   </w:abstractNum>
@@ -8652,7 +8715,7 @@
         <w:ind w:left="630" w:hanging="360"/>
       </w:pPr>
       <w:rPr>
-        <w:rFonts w:ascii="Symbol" w:hAnsi="Symbol" w:hint="default"/>
+        <w:rFonts w:hint="default" w:ascii="Symbol" w:hAnsi="Symbol"/>
       </w:rPr>
     </w:lvl>
     <w:lvl w:ilvl="1" w:tplc="BCB2A814">
@@ -8713,7 +8776,7 @@
         <w:ind w:left="360" w:hanging="360"/>
       </w:pPr>
       <w:rPr>
-        <w:rFonts w:ascii="Symbol" w:hAnsi="Symbol" w:hint="default"/>
+        <w:rFonts w:hint="default" w:ascii="Symbol" w:hAnsi="Symbol"/>
         <w:sz w:val="18"/>
       </w:rPr>
     </w:lvl>
@@ -8729,7 +8792,7 @@
         <w:ind w:left="720" w:hanging="360"/>
       </w:pPr>
       <w:rPr>
-        <w:rFonts w:ascii="Courier New" w:hAnsi="Courier New" w:cs="Times New Roman" w:hint="default"/>
+        <w:rFonts w:hint="default" w:ascii="Courier New" w:hAnsi="Courier New" w:cs="Times New Roman"/>
       </w:rPr>
     </w:lvl>
     <w:lvl w:ilvl="2" w:tplc="3958437C">
@@ -8830,7 +8893,7 @@
         <w:ind w:left="720" w:hanging="360"/>
       </w:pPr>
       <w:rPr>
-        <w:rFonts w:ascii="Symbol" w:hAnsi="Symbol" w:hint="default"/>
+        <w:rFonts w:hint="default" w:ascii="Symbol" w:hAnsi="Symbol"/>
       </w:rPr>
     </w:lvl>
     <w:lvl w:ilvl="1" w:tplc="04090003" w:tentative="1">
@@ -8842,7 +8905,7 @@
         <w:ind w:left="1440" w:hanging="360"/>
       </w:pPr>
       <w:rPr>
-        <w:rFonts w:ascii="Courier New" w:hAnsi="Courier New" w:cs="Courier New" w:hint="default"/>
+        <w:rFonts w:hint="default" w:ascii="Courier New" w:hAnsi="Courier New" w:cs="Courier New"/>
       </w:rPr>
     </w:lvl>
     <w:lvl w:ilvl="2" w:tplc="04090005" w:tentative="1">
@@ -8854,7 +8917,7 @@
         <w:ind w:left="2160" w:hanging="360"/>
       </w:pPr>
       <w:rPr>
-        <w:rFonts w:ascii="Wingdings" w:hAnsi="Wingdings" w:hint="default"/>
+        <w:rFonts w:hint="default" w:ascii="Wingdings" w:hAnsi="Wingdings"/>
       </w:rPr>
     </w:lvl>
     <w:lvl w:ilvl="3" w:tplc="04090001" w:tentative="1">
@@ -8866,7 +8929,7 @@
         <w:ind w:left="2880" w:hanging="360"/>
       </w:pPr>
       <w:rPr>
-        <w:rFonts w:ascii="Symbol" w:hAnsi="Symbol" w:hint="default"/>
+        <w:rFonts w:hint="default" w:ascii="Symbol" w:hAnsi="Symbol"/>
       </w:rPr>
     </w:lvl>
     <w:lvl w:ilvl="4" w:tplc="04090003" w:tentative="1">
@@ -8878,7 +8941,7 @@
         <w:ind w:left="3600" w:hanging="360"/>
       </w:pPr>
       <w:rPr>
-        <w:rFonts w:ascii="Courier New" w:hAnsi="Courier New" w:cs="Courier New" w:hint="default"/>
+        <w:rFonts w:hint="default" w:ascii="Courier New" w:hAnsi="Courier New" w:cs="Courier New"/>
       </w:rPr>
     </w:lvl>
     <w:lvl w:ilvl="5" w:tplc="04090005" w:tentative="1">
@@ -8890,7 +8953,7 @@
         <w:ind w:left="4320" w:hanging="360"/>
       </w:pPr>
       <w:rPr>
-        <w:rFonts w:ascii="Wingdings" w:hAnsi="Wingdings" w:hint="default"/>
+        <w:rFonts w:hint="default" w:ascii="Wingdings" w:hAnsi="Wingdings"/>
       </w:rPr>
     </w:lvl>
     <w:lvl w:ilvl="6" w:tplc="04090001" w:tentative="1">
@@ -8902,7 +8965,7 @@
         <w:ind w:left="5040" w:hanging="360"/>
       </w:pPr>
       <w:rPr>
-        <w:rFonts w:ascii="Symbol" w:hAnsi="Symbol" w:hint="default"/>
+        <w:rFonts w:hint="default" w:ascii="Symbol" w:hAnsi="Symbol"/>
       </w:rPr>
     </w:lvl>
     <w:lvl w:ilvl="7" w:tplc="04090003" w:tentative="1">
@@ -8914,7 +8977,7 @@
         <w:ind w:left="5760" w:hanging="360"/>
       </w:pPr>
       <w:rPr>
-        <w:rFonts w:ascii="Courier New" w:hAnsi="Courier New" w:cs="Courier New" w:hint="default"/>
+        <w:rFonts w:hint="default" w:ascii="Courier New" w:hAnsi="Courier New" w:cs="Courier New"/>
       </w:rPr>
     </w:lvl>
     <w:lvl w:ilvl="8" w:tplc="04090005" w:tentative="1">
@@ -8926,7 +8989,7 @@
         <w:ind w:left="6480" w:hanging="360"/>
       </w:pPr>
       <w:rPr>
-        <w:rFonts w:ascii="Wingdings" w:hAnsi="Wingdings" w:hint="default"/>
+        <w:rFonts w:hint="default" w:ascii="Wingdings" w:hAnsi="Wingdings"/>
       </w:rPr>
     </w:lvl>
   </w:abstractNum>
@@ -8947,7 +9010,7 @@
         <w:ind w:left="360" w:hanging="360"/>
       </w:pPr>
       <w:rPr>
-        <w:rFonts w:ascii="Symbol" w:hAnsi="Symbol" w:hint="default"/>
+        <w:rFonts w:hint="default" w:ascii="Symbol" w:hAnsi="Symbol"/>
       </w:rPr>
     </w:lvl>
     <w:lvl w:ilvl="1" w:tplc="04090003" w:tentative="1">
@@ -8962,7 +9025,7 @@
         <w:ind w:left="1080" w:hanging="360"/>
       </w:pPr>
       <w:rPr>
-        <w:rFonts w:ascii="Courier New" w:hAnsi="Courier New" w:cs="Courier New" w:hint="default"/>
+        <w:rFonts w:hint="default" w:ascii="Courier New" w:hAnsi="Courier New" w:cs="Courier New"/>
       </w:rPr>
     </w:lvl>
     <w:lvl w:ilvl="2" w:tplc="04090005" w:tentative="1">
@@ -8977,7 +9040,7 @@
         <w:ind w:left="1800" w:hanging="360"/>
       </w:pPr>
       <w:rPr>
-        <w:rFonts w:ascii="Wingdings" w:hAnsi="Wingdings" w:hint="default"/>
+        <w:rFonts w:hint="default" w:ascii="Wingdings" w:hAnsi="Wingdings"/>
       </w:rPr>
     </w:lvl>
     <w:lvl w:ilvl="3" w:tplc="04090001" w:tentative="1">
@@ -8992,7 +9055,7 @@
         <w:ind w:left="2520" w:hanging="360"/>
       </w:pPr>
       <w:rPr>
-        <w:rFonts w:ascii="Symbol" w:hAnsi="Symbol" w:hint="default"/>
+        <w:rFonts w:hint="default" w:ascii="Symbol" w:hAnsi="Symbol"/>
       </w:rPr>
     </w:lvl>
     <w:lvl w:ilvl="4" w:tplc="04090003" w:tentative="1">
@@ -9007,7 +9070,7 @@
         <w:ind w:left="3240" w:hanging="360"/>
       </w:pPr>
       <w:rPr>
-        <w:rFonts w:ascii="Courier New" w:hAnsi="Courier New" w:cs="Courier New" w:hint="default"/>
+        <w:rFonts w:hint="default" w:ascii="Courier New" w:hAnsi="Courier New" w:cs="Courier New"/>
       </w:rPr>
     </w:lvl>
     <w:lvl w:ilvl="5" w:tplc="04090005" w:tentative="1">
@@ -9022,7 +9085,7 @@
         <w:ind w:left="3960" w:hanging="360"/>
       </w:pPr>
       <w:rPr>
-        <w:rFonts w:ascii="Wingdings" w:hAnsi="Wingdings" w:hint="default"/>
+        <w:rFonts w:hint="default" w:ascii="Wingdings" w:hAnsi="Wingdings"/>
       </w:rPr>
     </w:lvl>
     <w:lvl w:ilvl="6" w:tplc="04090001" w:tentative="1">
@@ -9037,7 +9100,7 @@
         <w:ind w:left="4680" w:hanging="360"/>
       </w:pPr>
       <w:rPr>
-        <w:rFonts w:ascii="Symbol" w:hAnsi="Symbol" w:hint="default"/>
+        <w:rFonts w:hint="default" w:ascii="Symbol" w:hAnsi="Symbol"/>
       </w:rPr>
     </w:lvl>
     <w:lvl w:ilvl="7" w:tplc="04090003" w:tentative="1">
@@ -9052,7 +9115,7 @@
         <w:ind w:left="5400" w:hanging="360"/>
       </w:pPr>
       <w:rPr>
-        <w:rFonts w:ascii="Courier New" w:hAnsi="Courier New" w:cs="Courier New" w:hint="default"/>
+        <w:rFonts w:hint="default" w:ascii="Courier New" w:hAnsi="Courier New" w:cs="Courier New"/>
       </w:rPr>
     </w:lvl>
     <w:lvl w:ilvl="8" w:tplc="04090005" w:tentative="1">
@@ -9067,7 +9130,7 @@
         <w:ind w:left="6120" w:hanging="360"/>
       </w:pPr>
       <w:rPr>
-        <w:rFonts w:ascii="Wingdings" w:hAnsi="Wingdings" w:hint="default"/>
+        <w:rFonts w:hint="default" w:ascii="Wingdings" w:hAnsi="Wingdings"/>
       </w:rPr>
     </w:lvl>
   </w:abstractNum>
@@ -9321,7 +9384,7 @@
         <w:ind w:left="360" w:hanging="360"/>
       </w:pPr>
       <w:rPr>
-        <w:rFonts w:ascii="Symbol" w:hAnsi="Symbol" w:hint="default"/>
+        <w:rFonts w:hint="default" w:ascii="Symbol" w:hAnsi="Symbol"/>
       </w:rPr>
     </w:lvl>
     <w:lvl w:ilvl="1" w:tplc="D0FCCDB8">
@@ -9379,7 +9442,7 @@
         <w:ind w:left="720" w:hanging="360"/>
       </w:pPr>
       <w:rPr>
-        <w:rFonts w:ascii="Symbol" w:hAnsi="Symbol" w:hint="default"/>
+        <w:rFonts w:hint="default" w:ascii="Symbol" w:hAnsi="Symbol"/>
       </w:rPr>
     </w:lvl>
     <w:lvl w:ilvl="1" w:tplc="4300C90A">
@@ -9391,7 +9454,7 @@
         <w:ind w:left="1440" w:hanging="360"/>
       </w:pPr>
       <w:rPr>
-        <w:rFonts w:ascii="Courier New" w:hAnsi="Courier New" w:hint="default"/>
+        <w:rFonts w:hint="default" w:ascii="Courier New" w:hAnsi="Courier New"/>
       </w:rPr>
     </w:lvl>
     <w:lvl w:ilvl="2" w:tplc="2F24EA40">
@@ -9403,7 +9466,7 @@
         <w:ind w:left="2160" w:hanging="360"/>
       </w:pPr>
       <w:rPr>
-        <w:rFonts w:ascii="Wingdings" w:hAnsi="Wingdings" w:hint="default"/>
+        <w:rFonts w:hint="default" w:ascii="Wingdings" w:hAnsi="Wingdings"/>
       </w:rPr>
     </w:lvl>
     <w:lvl w:ilvl="3" w:tplc="5054224E">
@@ -9415,7 +9478,7 @@
         <w:ind w:left="2880" w:hanging="360"/>
       </w:pPr>
       <w:rPr>
-        <w:rFonts w:ascii="Symbol" w:hAnsi="Symbol" w:hint="default"/>
+        <w:rFonts w:hint="default" w:ascii="Symbol" w:hAnsi="Symbol"/>
       </w:rPr>
     </w:lvl>
     <w:lvl w:ilvl="4" w:tplc="93F6BC1C">
@@ -9427,7 +9490,7 @@
         <w:ind w:left="3600" w:hanging="360"/>
       </w:pPr>
       <w:rPr>
-        <w:rFonts w:ascii="Courier New" w:hAnsi="Courier New" w:hint="default"/>
+        <w:rFonts w:hint="default" w:ascii="Courier New" w:hAnsi="Courier New"/>
       </w:rPr>
     </w:lvl>
     <w:lvl w:ilvl="5" w:tplc="0C22D676">
@@ -9439,7 +9502,7 @@
         <w:ind w:left="4320" w:hanging="360"/>
       </w:pPr>
       <w:rPr>
-        <w:rFonts w:ascii="Wingdings" w:hAnsi="Wingdings" w:hint="default"/>
+        <w:rFonts w:hint="default" w:ascii="Wingdings" w:hAnsi="Wingdings"/>
       </w:rPr>
     </w:lvl>
     <w:lvl w:ilvl="6" w:tplc="128C0D24">
@@ -9451,7 +9514,7 @@
         <w:ind w:left="5040" w:hanging="360"/>
       </w:pPr>
       <w:rPr>
-        <w:rFonts w:ascii="Symbol" w:hAnsi="Symbol" w:hint="default"/>
+        <w:rFonts w:hint="default" w:ascii="Symbol" w:hAnsi="Symbol"/>
       </w:rPr>
     </w:lvl>
     <w:lvl w:ilvl="7" w:tplc="656AEE74">
@@ -9463,7 +9526,7 @@
         <w:ind w:left="5760" w:hanging="360"/>
       </w:pPr>
       <w:rPr>
-        <w:rFonts w:ascii="Courier New" w:hAnsi="Courier New" w:hint="default"/>
+        <w:rFonts w:hint="default" w:ascii="Courier New" w:hAnsi="Courier New"/>
       </w:rPr>
     </w:lvl>
     <w:lvl w:ilvl="8" w:tplc="9D2E8BA4">
@@ -9475,7 +9538,7 @@
         <w:ind w:left="6480" w:hanging="360"/>
       </w:pPr>
       <w:rPr>
-        <w:rFonts w:ascii="Wingdings" w:hAnsi="Wingdings" w:hint="default"/>
+        <w:rFonts w:hint="default" w:ascii="Wingdings" w:hAnsi="Wingdings"/>
       </w:rPr>
     </w:lvl>
   </w:abstractNum>
@@ -9492,7 +9555,7 @@
         <w:ind w:left="720" w:hanging="360"/>
       </w:pPr>
       <w:rPr>
-        <w:rFonts w:ascii="Symbol" w:hAnsi="Symbol" w:hint="default"/>
+        <w:rFonts w:hint="default" w:ascii="Symbol" w:hAnsi="Symbol"/>
       </w:rPr>
     </w:lvl>
     <w:lvl w:ilvl="1" w:tplc="E19467F8">
@@ -9504,7 +9567,7 @@
         <w:ind w:left="1440" w:hanging="360"/>
       </w:pPr>
       <w:rPr>
-        <w:rFonts w:ascii="Courier New" w:hAnsi="Courier New" w:hint="default"/>
+        <w:rFonts w:hint="default" w:ascii="Courier New" w:hAnsi="Courier New"/>
       </w:rPr>
     </w:lvl>
     <w:lvl w:ilvl="2" w:tplc="30848EAC">
@@ -9516,7 +9579,7 @@
         <w:ind w:left="2160" w:hanging="360"/>
       </w:pPr>
       <w:rPr>
-        <w:rFonts w:ascii="Wingdings" w:hAnsi="Wingdings" w:hint="default"/>
+        <w:rFonts w:hint="default" w:ascii="Wingdings" w:hAnsi="Wingdings"/>
       </w:rPr>
     </w:lvl>
     <w:lvl w:ilvl="3" w:tplc="DB247CAA">
@@ -9528,7 +9591,7 @@
         <w:ind w:left="2880" w:hanging="360"/>
       </w:pPr>
       <w:rPr>
-        <w:rFonts w:ascii="Symbol" w:hAnsi="Symbol" w:hint="default"/>
+        <w:rFonts w:hint="default" w:ascii="Symbol" w:hAnsi="Symbol"/>
       </w:rPr>
     </w:lvl>
     <w:lvl w:ilvl="4" w:tplc="F0B271F2">
@@ -9540,7 +9603,7 @@
         <w:ind w:left="3600" w:hanging="360"/>
       </w:pPr>
       <w:rPr>
-        <w:rFonts w:ascii="Courier New" w:hAnsi="Courier New" w:hint="default"/>
+        <w:rFonts w:hint="default" w:ascii="Courier New" w:hAnsi="Courier New"/>
       </w:rPr>
     </w:lvl>
     <w:lvl w:ilvl="5" w:tplc="B262FFD8">
@@ -9552,7 +9615,7 @@
         <w:ind w:left="4320" w:hanging="360"/>
       </w:pPr>
       <w:rPr>
-        <w:rFonts w:ascii="Wingdings" w:hAnsi="Wingdings" w:hint="default"/>
+        <w:rFonts w:hint="default" w:ascii="Wingdings" w:hAnsi="Wingdings"/>
       </w:rPr>
     </w:lvl>
     <w:lvl w:ilvl="6" w:tplc="B18E1BC6">
@@ -9564,7 +9627,7 @@
         <w:ind w:left="5040" w:hanging="360"/>
       </w:pPr>
       <w:rPr>
-        <w:rFonts w:ascii="Symbol" w:hAnsi="Symbol" w:hint="default"/>
+        <w:rFonts w:hint="default" w:ascii="Symbol" w:hAnsi="Symbol"/>
       </w:rPr>
     </w:lvl>
     <w:lvl w:ilvl="7" w:tplc="CBBCA07E">
@@ -9576,7 +9639,7 @@
         <w:ind w:left="5760" w:hanging="360"/>
       </w:pPr>
       <w:rPr>
-        <w:rFonts w:ascii="Courier New" w:hAnsi="Courier New" w:hint="default"/>
+        <w:rFonts w:hint="default" w:ascii="Courier New" w:hAnsi="Courier New"/>
       </w:rPr>
     </w:lvl>
     <w:lvl w:ilvl="8" w:tplc="6BCCC9F6">
@@ -9588,7 +9651,7 @@
         <w:ind w:left="6480" w:hanging="360"/>
       </w:pPr>
       <w:rPr>
-        <w:rFonts w:ascii="Wingdings" w:hAnsi="Wingdings" w:hint="default"/>
+        <w:rFonts w:hint="default" w:ascii="Wingdings" w:hAnsi="Wingdings"/>
       </w:rPr>
     </w:lvl>
   </w:abstractNum>
@@ -9666,7 +9729,7 @@
   <w:docDefaults>
     <w:rPrDefault>
       <w:rPr>
-        <w:rFonts w:ascii="Times New Roman" w:eastAsia="Times New Roman" w:hAnsi="Times New Roman" w:cs="Times New Roman"/>
+        <w:rFonts w:ascii="Times New Roman" w:hAnsi="Times New Roman" w:eastAsia="Times New Roman" w:cs="Times New Roman"/>
         <w:lang w:val="en-US" w:eastAsia="en-US" w:bidi="ar-SA"/>
       </w:rPr>
     </w:rPrDefault>
@@ -9736,7 +9799,7 @@
     <w:lsdException w:name="Table Web 2" w:semiHidden="1" w:unhideWhenUsed="1"/>
     <w:lsdException w:name="Table Web 3" w:semiHidden="1" w:unhideWhenUsed="1"/>
     <w:lsdException w:name="Table Theme" w:semiHidden="1" w:unhideWhenUsed="1"/>
-    <w:lsdException w:name="Placeholder Text" w:semiHidden="1" w:uiPriority="99"/>
+    <w:lsdException w:name="Placeholder Text" w:uiPriority="99" w:semiHidden="1"/>
     <w:lsdException w:name="No Spacing" w:uiPriority="1" w:qFormat="1"/>
     <w:lsdException w:name="Light Shading" w:uiPriority="60"/>
     <w:lsdException w:name="Light List" w:uiPriority="61"/>
@@ -9758,7 +9821,7 @@
     <w:lsdException w:name="Medium Shading 1 Accent 1" w:uiPriority="63"/>
     <w:lsdException w:name="Medium Shading 2 Accent 1" w:uiPriority="64"/>
     <w:lsdException w:name="Medium List 1 Accent 1" w:uiPriority="65"/>
-    <w:lsdException w:name="Revision" w:semiHidden="1" w:uiPriority="99"/>
+    <w:lsdException w:name="Revision" w:uiPriority="99" w:semiHidden="1"/>
     <w:lsdException w:name="List Paragraph" w:uiPriority="34" w:qFormat="1"/>
     <w:lsdException w:name="Quote" w:uiPriority="29" w:qFormat="1"/>
     <w:lsdException w:name="Intense Quote" w:uiPriority="30" w:qFormat="1"/>
@@ -9845,8 +9908,8 @@
     <w:lsdException w:name="Subtle Reference" w:uiPriority="31" w:qFormat="1"/>
     <w:lsdException w:name="Intense Reference" w:uiPriority="32" w:qFormat="1"/>
     <w:lsdException w:name="Book Title" w:uiPriority="33" w:qFormat="1"/>
-    <w:lsdException w:name="Bibliography" w:semiHidden="1" w:uiPriority="37" w:unhideWhenUsed="1"/>
-    <w:lsdException w:name="TOC Heading" w:semiHidden="1" w:uiPriority="39" w:unhideWhenUsed="1" w:qFormat="1"/>
+    <w:lsdException w:name="Bibliography" w:uiPriority="37" w:semiHidden="1" w:unhideWhenUsed="1"/>
+    <w:lsdException w:name="TOC Heading" w:uiPriority="39" w:semiHidden="1" w:unhideWhenUsed="1" w:qFormat="1"/>
     <w:lsdException w:name="Plain Table 1" w:uiPriority="41"/>
     <w:lsdException w:name="Plain Table 2" w:uiPriority="42"/>
     <w:lsdException w:name="Plain Table 3" w:uiPriority="43"/>
@@ -9951,13 +10014,13 @@
     <w:lsdException w:name="List Table 5 Dark Accent 6" w:uiPriority="50"/>
     <w:lsdException w:name="List Table 6 Colorful Accent 6" w:uiPriority="51"/>
     <w:lsdException w:name="List Table 7 Colorful Accent 6" w:uiPriority="52"/>
-    <w:lsdException w:name="Mention" w:semiHidden="1" w:uiPriority="99" w:unhideWhenUsed="1"/>
-    <w:lsdException w:name="Smart Hyperlink" w:semiHidden="1" w:uiPriority="99" w:unhideWhenUsed="1"/>
-    <w:lsdException w:name="Hashtag" w:semiHidden="1" w:uiPriority="99" w:unhideWhenUsed="1"/>
-    <w:lsdException w:name="Unresolved Mention" w:semiHidden="1" w:uiPriority="99" w:unhideWhenUsed="1"/>
-    <w:lsdException w:name="Smart Link" w:semiHidden="1" w:uiPriority="99" w:unhideWhenUsed="1"/>
+    <w:lsdException w:name="Mention" w:uiPriority="99" w:semiHidden="1" w:unhideWhenUsed="1"/>
+    <w:lsdException w:name="Smart Hyperlink" w:uiPriority="99" w:semiHidden="1" w:unhideWhenUsed="1"/>
+    <w:lsdException w:name="Hashtag" w:uiPriority="99" w:semiHidden="1" w:unhideWhenUsed="1"/>
+    <w:lsdException w:name="Unresolved Mention" w:uiPriority="99" w:semiHidden="1" w:unhideWhenUsed="1"/>
+    <w:lsdException w:name="Smart Link" w:uiPriority="99" w:semiHidden="1" w:unhideWhenUsed="1"/>
   </w:latentStyles>
-  <w:style w:type="paragraph" w:default="1" w:styleId="Normal">
+  <w:style w:type="paragraph" w:styleId="Normal" w:default="1">
     <w:name w:val="Normal"/>
     <w:qFormat/>
     <w:rsid w:val="00F32BF5"/>
@@ -10155,13 +10218,13 @@
       <w:szCs w:val="22"/>
     </w:rPr>
   </w:style>
-  <w:style w:type="character" w:default="1" w:styleId="DefaultParagraphFont">
+  <w:style w:type="character" w:styleId="DefaultParagraphFont" w:default="1">
     <w:name w:val="Default Paragraph Font"/>
     <w:uiPriority w:val="1"/>
     <w:semiHidden/>
     <w:unhideWhenUsed/>
   </w:style>
-  <w:style w:type="table" w:default="1" w:styleId="TableNormal">
+  <w:style w:type="table" w:styleId="TableNormal" w:default="1">
     <w:name w:val="Normal Table"/>
     <w:uiPriority w:val="99"/>
     <w:semiHidden/>
@@ -10176,7 +10239,7 @@
       </w:tblCellMar>
     </w:tblPr>
   </w:style>
-  <w:style w:type="numbering" w:default="1" w:styleId="NoList">
+  <w:style w:type="numbering" w:styleId="NoList" w:default="1">
     <w:name w:val="No List"/>
     <w:uiPriority w:val="99"/>
     <w:semiHidden/>
@@ -10227,7 +10290,7 @@
       <w:szCs w:val="32"/>
     </w:rPr>
   </w:style>
-  <w:style w:type="paragraph" w:customStyle="1" w:styleId="Comment">
+  <w:style w:type="paragraph" w:styleId="Comment" w:customStyle="1">
     <w:name w:val="Comment"/>
     <w:basedOn w:val="Normal"/>
     <w:rsid w:val="00A0745D"/>
@@ -10265,7 +10328,7 @@
       <w:szCs w:val="22"/>
     </w:rPr>
   </w:style>
-  <w:style w:type="paragraph" w:customStyle="1" w:styleId="TableCellBullet">
+  <w:style w:type="paragraph" w:styleId="TableCellBullet" w:customStyle="1">
     <w:name w:val="TableCellBullet"/>
     <w:basedOn w:val="Normal"/>
     <w:rsid w:val="00064A52"/>
@@ -10280,7 +10343,7 @@
       <w:szCs w:val="20"/>
     </w:rPr>
   </w:style>
-  <w:style w:type="paragraph" w:customStyle="1" w:styleId="Cell">
+  <w:style w:type="paragraph" w:styleId="Cell" w:customStyle="1">
     <w:name w:val="Cell"/>
     <w:basedOn w:val="BodyText"/>
     <w:rsid w:val="00064A52"/>
@@ -10305,7 +10368,7 @@
       <w:sz w:val="22"/>
     </w:rPr>
   </w:style>
-  <w:style w:type="paragraph" w:customStyle="1" w:styleId="CellHead">
+  <w:style w:type="paragraph" w:styleId="CellHead" w:customStyle="1">
     <w:name w:val="CellHead"/>
     <w:basedOn w:val="Cell"/>
     <w:rsid w:val="00161394"/>
@@ -10316,7 +10379,7 @@
       <w:b/>
     </w:rPr>
   </w:style>
-  <w:style w:type="paragraph" w:customStyle="1" w:styleId="Appendix1">
+  <w:style w:type="paragraph" w:styleId="Appendix1" w:customStyle="1">
     <w:name w:val="Appendix 1"/>
     <w:basedOn w:val="Heading1"/>
     <w:rsid w:val="00064A52"/>
@@ -10337,7 +10400,7 @@
       <w:szCs w:val="20"/>
     </w:rPr>
   </w:style>
-  <w:style w:type="paragraph" w:customStyle="1" w:styleId="Appendix2">
+  <w:style w:type="paragraph" w:styleId="Appendix2" w:customStyle="1">
     <w:name w:val="Appendix 2"/>
     <w:basedOn w:val="Heading2"/>
     <w:rsid w:val="00834B31"/>
@@ -10503,7 +10566,7 @@
       <w:szCs w:val="18"/>
     </w:rPr>
   </w:style>
-  <w:style w:type="paragraph" w:customStyle="1" w:styleId="Appendix3">
+  <w:style w:type="paragraph" w:styleId="Appendix3" w:customStyle="1">
     <w:name w:val="Appendix 3"/>
     <w:basedOn w:val="Normal"/>
     <w:rsid w:val="00E7180B"/>
@@ -10520,12 +10583,12 @@
     <w:rsid w:val="00D8524B"/>
     <w:tblPr>
       <w:tblBorders>
-        <w:top w:val="single" w:sz="4" w:space="0" w:color="auto"/>
-        <w:left w:val="single" w:sz="4" w:space="0" w:color="auto"/>
-        <w:bottom w:val="single" w:sz="4" w:space="0" w:color="auto"/>
-        <w:right w:val="single" w:sz="4" w:space="0" w:color="auto"/>
-        <w:insideH w:val="single" w:sz="4" w:space="0" w:color="auto"/>
-        <w:insideV w:val="single" w:sz="4" w:space="0" w:color="auto"/>
+        <w:top w:val="single" w:color="auto" w:sz="4" w:space="0"/>
+        <w:left w:val="single" w:color="auto" w:sz="4" w:space="0"/>
+        <w:bottom w:val="single" w:color="auto" w:sz="4" w:space="0"/>
+        <w:right w:val="single" w:color="auto" w:sz="4" w:space="0"/>
+        <w:insideH w:val="single" w:color="auto" w:sz="4" w:space="0"/>
+        <w:insideV w:val="single" w:color="auto" w:sz="4" w:space="0"/>
       </w:tblBorders>
     </w:tblPr>
   </w:style>
@@ -10539,7 +10602,7 @@
       <w:szCs w:val="20"/>
     </w:rPr>
   </w:style>
-  <w:style w:type="paragraph" w:customStyle="1" w:styleId="CommentBullet">
+  <w:style w:type="paragraph" w:styleId="CommentBullet" w:customStyle="1">
     <w:name w:val="CommentBullet"/>
     <w:basedOn w:val="Comment"/>
     <w:rsid w:val="00296A1A"/>
@@ -10558,7 +10621,7 @@
       <w:u w:val="single"/>
     </w:rPr>
   </w:style>
-  <w:style w:type="paragraph" w:customStyle="1" w:styleId="Table">
+  <w:style w:type="paragraph" w:styleId="Table" w:customStyle="1">
     <w:name w:val="Table"/>
     <w:basedOn w:val="Normal"/>
     <w:rsid w:val="00C933AD"/>
@@ -10569,7 +10632,7 @@
       <w:szCs w:val="20"/>
     </w:rPr>
   </w:style>
-  <w:style w:type="paragraph" w:customStyle="1" w:styleId="TableCell">
+  <w:style w:type="paragraph" w:styleId="TableCell" w:customStyle="1">
     <w:name w:val="TableCell"/>
     <w:basedOn w:val="Normal"/>
     <w:rsid w:val="00C933AD"/>
@@ -10581,7 +10644,7 @@
       <w:szCs w:val="20"/>
     </w:rPr>
   </w:style>
-  <w:style w:type="paragraph" w:customStyle="1" w:styleId="ColumnHeadings">
+  <w:style w:type="paragraph" w:styleId="ColumnHeadings" w:customStyle="1">
     <w:name w:val="Column Headings"/>
     <w:basedOn w:val="BodyText"/>
     <w:rsid w:val="00C933AD"/>
@@ -10610,7 +10673,7 @@
       <w:szCs w:val="16"/>
     </w:rPr>
   </w:style>
-  <w:style w:type="paragraph" w:customStyle="1" w:styleId="ReqArea">
+  <w:style w:type="paragraph" w:styleId="ReqArea" w:customStyle="1">
     <w:name w:val="ReqArea"/>
     <w:basedOn w:val="Heading1"/>
     <w:rsid w:val="00B34707"/>
@@ -10634,7 +10697,7 @@
       <w:szCs w:val="20"/>
     </w:rPr>
   </w:style>
-  <w:style w:type="paragraph" w:customStyle="1" w:styleId="Requirement">
+  <w:style w:type="paragraph" w:styleId="Requirement" w:customStyle="1">
     <w:name w:val="Requirement"/>
     <w:basedOn w:val="Heading2"/>
     <w:rsid w:val="000348DA"/>
@@ -10654,7 +10717,7 @@
       <w:sz w:val="20"/>
     </w:rPr>
   </w:style>
-  <w:style w:type="paragraph" w:customStyle="1" w:styleId="ListBullet">
+  <w:style w:type="paragraph" w:styleId="ListBullet" w:customStyle="1">
     <w:name w:val="ListBullet"/>
     <w:basedOn w:val="Normal"/>
     <w:rsid w:val="00B34707"/>
@@ -10668,7 +10731,7 @@
       <w:szCs w:val="20"/>
     </w:rPr>
   </w:style>
-  <w:style w:type="paragraph" w:customStyle="1" w:styleId="ReqSubArea">
+  <w:style w:type="paragraph" w:styleId="ReqSubArea" w:customStyle="1">
     <w:name w:val="ReqSubArea"/>
     <w:basedOn w:val="Normal"/>
     <w:rsid w:val="00B34707"/>
@@ -10715,7 +10778,7 @@
       <w:szCs w:val="20"/>
     </w:rPr>
   </w:style>
-  <w:style w:type="paragraph" w:customStyle="1" w:styleId="ListBulletReq">
+  <w:style w:type="paragraph" w:styleId="ListBulletReq" w:customStyle="1">
     <w:name w:val="ListBulletReq"/>
     <w:basedOn w:val="ListBullet"/>
     <w:rsid w:val="00B34707"/>
@@ -10766,7 +10829,7 @@
       <w:szCs w:val="16"/>
     </w:rPr>
   </w:style>
-  <w:style w:type="paragraph" w:customStyle="1" w:styleId="CommentBullet2">
+  <w:style w:type="paragraph" w:styleId="CommentBullet2" w:customStyle="1">
     <w:name w:val="CommentBullet2"/>
     <w:basedOn w:val="CommentBullet"/>
     <w:rsid w:val="006258EA"/>
@@ -10804,7 +10867,7 @@
       <w:szCs w:val="28"/>
     </w:rPr>
   </w:style>
-  <w:style w:type="character" w:customStyle="1" w:styleId="BodyTextChar">
+  <w:style w:type="character" w:styleId="BodyTextChar" w:customStyle="1">
     <w:name w:val="Body Text Char"/>
     <w:link w:val="BodyText"/>
     <w:rsid w:val="00D02EBB"/>
@@ -10814,7 +10877,7 @@
       <w:szCs w:val="24"/>
     </w:rPr>
   </w:style>
-  <w:style w:type="character" w:customStyle="1" w:styleId="CommentTextChar">
+  <w:style w:type="character" w:styleId="CommentTextChar" w:customStyle="1">
     <w:name w:val="Comment Text Char"/>
     <w:link w:val="CommentText"/>
     <w:semiHidden/>
@@ -10842,7 +10905,7 @@
       <w:ind w:left="360"/>
     </w:pPr>
   </w:style>
-  <w:style w:type="character" w:customStyle="1" w:styleId="BodyTextIndentChar">
+  <w:style w:type="character" w:styleId="BodyTextIndentChar" w:customStyle="1">
     <w:name w:val="Body Text Indent Char"/>
     <w:link w:val="BodyTextIndent"/>
     <w:rsid w:val="00004602"/>
@@ -10873,7 +10936,7 @@
       </w:tabs>
     </w:pPr>
   </w:style>
-  <w:style w:type="character" w:customStyle="1" w:styleId="HeaderChar">
+  <w:style w:type="character" w:styleId="HeaderChar" w:customStyle="1">
     <w:name w:val="Header Char"/>
     <w:basedOn w:val="DefaultParagraphFont"/>
     <w:link w:val="Header"/>
